--- a/curriculum_map_alternate.docx
+++ b/curriculum_map_alternate.docx
@@ -30,6 +30,9 @@
         <w:gridCol w:w="2078"/>
       </w:tblGrid>
       <w:tr>
+        <w:trPr>
+          <w:trHeight w:val="904"/>
+        </w:trPr>
         <w:tc>
           <w:tcPr>
             <w:tcW w:w="642" w:type="dxa"/>
@@ -114,7 +117,13 @@
           </w:tcPr>
           <w:p>
             <w:r>
-              <w:t xml:space="preserve">Syntax, Interpreter, prompt, terminal, printing, string, integer, value, </w:t>
+              <w:t>Syntax,</w:t>
+            </w:r>
+            <w:r>
+              <w:t xml:space="preserve"> Interpreter, prompt, terminal</w:t>
+            </w:r>
+            <w:r>
+              <w:t xml:space="preserve">, string, integer, value, </w:t>
             </w:r>
           </w:p>
         </w:tc>
@@ -134,12 +143,15 @@
           </w:tcPr>
           <w:p>
             <w:r>
-              <w:t>Scavenger Hunt</w:t>
-            </w:r>
-          </w:p>
-        </w:tc>
-      </w:tr>
-      <w:tr>
+              <w:t>Practice using math in the interpreter</w:t>
+            </w:r>
+          </w:p>
+        </w:tc>
+      </w:tr>
+      <w:tr>
+        <w:trPr>
+          <w:trHeight w:val="922"/>
+        </w:trPr>
         <w:tc>
           <w:tcPr>
             <w:tcW w:w="642" w:type="dxa"/>
@@ -158,6 +170,9 @@
             <w:r>
               <w:t xml:space="preserve">Python Set Up (Script Mode) </w:t>
             </w:r>
+            <w:r>
+              <w:t xml:space="preserve">&amp; variables part 1 </w:t>
+            </w:r>
           </w:p>
         </w:tc>
         <w:tc>
@@ -166,7 +181,10 @@
           </w:tcPr>
           <w:p>
             <w:r>
-              <w:t xml:space="preserve">Script, compile, run, output </w:t>
+              <w:t>Script, compile, run, output</w:t>
+            </w:r>
+            <w:r>
+              <w:t>, printing</w:t>
             </w:r>
           </w:p>
         </w:tc>
@@ -186,7 +204,7 @@
           </w:tcPr>
           <w:p>
             <w:r>
-              <w:t>Basic File save</w:t>
+              <w:t>Worksheet</w:t>
             </w:r>
           </w:p>
         </w:tc>
@@ -213,6 +231,9 @@
             <w:r>
               <w:t>Variables</w:t>
             </w:r>
+            <w:r>
+              <w:t xml:space="preserve"> part 2 &amp; user input</w:t>
+            </w:r>
           </w:p>
         </w:tc>
         <w:tc>
@@ -221,7 +242,10 @@
           </w:tcPr>
           <w:p>
             <w:r>
-              <w:t xml:space="preserve">Variable, equality (passing values around) </w:t>
+              <w:t>Variable, equality (passing values around)</w:t>
+            </w:r>
+            <w:r>
+              <w:t xml:space="preserve">, input </w:t>
             </w:r>
           </w:p>
         </w:tc>
@@ -233,6 +257,9 @@
             <w:r>
               <w:t>Practices storing, updating, pacing around variables</w:t>
             </w:r>
+            <w:r>
+              <w:t xml:space="preserve">, storing user input </w:t>
+            </w:r>
           </w:p>
         </w:tc>
         <w:tc>
@@ -241,68 +268,12 @@
           </w:tcPr>
           <w:p>
             <w:r>
-              <w:t>Playing with variables</w:t>
-            </w:r>
-          </w:p>
-        </w:tc>
-      </w:tr>
-      <w:tr>
-        <w:trPr>
-          <w:trHeight w:val="931"/>
-        </w:trPr>
-        <w:tc>
-          <w:tcPr>
-            <w:tcW w:w="642" w:type="dxa"/>
-          </w:tcPr>
-          <w:p>
-            <w:r>
-              <w:t>1.0</w:t>
-            </w:r>
-            <w:r>
-              <w:t>5</w:t>
-            </w:r>
-          </w:p>
-        </w:tc>
-        <w:tc>
-          <w:tcPr>
-            <w:tcW w:w="3558" w:type="dxa"/>
-          </w:tcPr>
-          <w:p>
-            <w:r>
-              <w:t>User Input</w:t>
-            </w:r>
-          </w:p>
-        </w:tc>
-        <w:tc>
-          <w:tcPr>
-            <w:tcW w:w="2266" w:type="dxa"/>
-          </w:tcPr>
-          <w:p>
-            <w:r>
-              <w:t>Input</w:t>
-            </w:r>
-          </w:p>
-        </w:tc>
-        <w:tc>
-          <w:tcPr>
-            <w:tcW w:w="2246" w:type="dxa"/>
-          </w:tcPr>
-          <w:p>
-            <w:r>
-              <w:t>Storing user input</w:t>
-            </w:r>
-          </w:p>
-        </w:tc>
-        <w:tc>
-          <w:tcPr>
-            <w:tcW w:w="2078" w:type="dxa"/>
-          </w:tcPr>
-          <w:p>
-            <w:r>
-              <w:t>Knock-Knock Jokes</w:t>
-            </w:r>
-          </w:p>
-        </w:tc>
+              <w:t>Knock-knock jokes</w:t>
+            </w:r>
+          </w:p>
+        </w:tc>
+        <w:bookmarkStart w:id="0" w:name="_GoBack"/>
+        <w:bookmarkEnd w:id="0"/>
       </w:tr>
       <w:tr>
         <w:trPr>
@@ -528,7 +499,7 @@
               <w:t>Strings vs. Integers vs Floats</w:t>
             </w:r>
             <w:r>
-              <w:t xml:space="preserve"> (1 day) </w:t>
+              <w:t xml:space="preserve"> </w:t>
             </w:r>
           </w:p>
         </w:tc>
@@ -562,6 +533,9 @@
           <w:p>
             <w:r>
               <w:t>Halving program</w:t>
+            </w:r>
+            <w:r>
+              <w:t xml:space="preserve"> &amp; Demo </w:t>
             </w:r>
           </w:p>
         </w:tc>
@@ -586,10 +560,7 @@
           </w:tcPr>
           <w:p>
             <w:r>
-              <w:t xml:space="preserve">Lists </w:t>
-            </w:r>
-            <w:r>
-              <w:t xml:space="preserve">(2 days) </w:t>
+              <w:t>Lists</w:t>
             </w:r>
           </w:p>
         </w:tc>
@@ -621,8 +592,16 @@
             <w:tcW w:w="1155" w:type="dxa"/>
           </w:tcPr>
           <w:p>
-            <w:r>
-              <w:t>Buzz Feed Basic Quiz</w:t>
+            <w:proofErr w:type="spellStart"/>
+            <w:r>
+              <w:t>Buzz</w:t>
+            </w:r>
+            <w:r>
+              <w:t>Feed</w:t>
+            </w:r>
+            <w:proofErr w:type="spellEnd"/>
+            <w:r>
+              <w:t xml:space="preserve"> Basic Quiz</w:t>
             </w:r>
           </w:p>
         </w:tc>
@@ -650,7 +629,7 @@
               <w:t>Lists Part 2</w:t>
             </w:r>
             <w:r>
-              <w:t xml:space="preserve"> (2 days) </w:t>
+              <w:t xml:space="preserve"> </w:t>
             </w:r>
           </w:p>
         </w:tc>
@@ -711,7 +690,7 @@
               <w:t>Booleans &amp; Expressions</w:t>
             </w:r>
             <w:r>
-              <w:t xml:space="preserve"> (2 days) </w:t>
+              <w:t xml:space="preserve"> </w:t>
             </w:r>
           </w:p>
         </w:tc>
@@ -731,11 +710,7 @@
           </w:tcPr>
           <w:p>
             <w:r>
-              <w:t xml:space="preserve">Knowing what a Boolean expressions is and being able to </w:t>
-            </w:r>
-            <w:r>
-              <w:lastRenderedPageBreak/>
-              <w:t>compose and evaluate it</w:t>
+              <w:t>Knowing what a Boolean expressions is and being able to compose and evaluate it</w:t>
             </w:r>
           </w:p>
         </w:tc>
@@ -745,7 +720,6 @@
           </w:tcPr>
           <w:p>
             <w:r>
-              <w:lastRenderedPageBreak/>
               <w:t>Describe self using Boolean composed together (20 questions)</w:t>
             </w:r>
           </w:p>
@@ -1175,12 +1149,7 @@
           </w:tcPr>
           <w:p>
             <w:r>
-              <w:t>Debu</w:t>
-            </w:r>
-            <w:bookmarkStart w:id="0" w:name="_GoBack"/>
-            <w:bookmarkEnd w:id="0"/>
-            <w:r>
-              <w:t>gging day/scope</w:t>
+              <w:t>Debugging day/scope</w:t>
             </w:r>
           </w:p>
         </w:tc>
@@ -1343,6 +1312,9 @@
         </w:tc>
       </w:tr>
       <w:tr>
+        <w:trPr>
+          <w:trHeight w:val="934"/>
+        </w:trPr>
         <w:tc>
           <w:tcPr>
             <w:tcW w:w="642" w:type="dxa"/>
@@ -1392,12 +1364,15 @@
           </w:tcPr>
           <w:p>
             <w:r>
-              <w:t>make an alphabet code</w:t>
-            </w:r>
-          </w:p>
-        </w:tc>
-      </w:tr>
-      <w:tr>
+              <w:t>99 bottles of soda on the wall</w:t>
+            </w:r>
+          </w:p>
+        </w:tc>
+      </w:tr>
+      <w:tr>
+        <w:trPr>
+          <w:trHeight w:val="1222"/>
+        </w:trPr>
         <w:tc>
           <w:tcPr>
             <w:tcW w:w="642" w:type="dxa"/>
@@ -1466,6 +1441,61 @@
           </w:tcPr>
           <w:p>
             <w:r>
+              <w:t>Lists of Lists looping</w:t>
+            </w:r>
+          </w:p>
+        </w:tc>
+        <w:tc>
+          <w:tcPr>
+            <w:tcW w:w="2239" w:type="dxa"/>
+          </w:tcPr>
+          <w:p>
+            <w:r>
+              <w:t>Nested Lists, 2d arrays</w:t>
+            </w:r>
+          </w:p>
+        </w:tc>
+        <w:tc>
+          <w:tcPr>
+            <w:tcW w:w="2291" w:type="dxa"/>
+          </w:tcPr>
+          <w:p>
+            <w:r>
+              <w:t>Using for loops to go through lists of lists</w:t>
+            </w:r>
+          </w:p>
+        </w:tc>
+        <w:tc>
+          <w:tcPr>
+            <w:tcW w:w="1905" w:type="dxa"/>
+          </w:tcPr>
+          <w:p>
+            <w:r>
+              <w:t xml:space="preserve">Creating </w:t>
+            </w:r>
+          </w:p>
+        </w:tc>
+      </w:tr>
+      <w:tr>
+        <w:tc>
+          <w:tcPr>
+            <w:tcW w:w="642" w:type="dxa"/>
+          </w:tcPr>
+          <w:p>
+            <w:r>
+              <w:t>4.0</w:t>
+            </w:r>
+            <w:r>
+              <w:t>5</w:t>
+            </w:r>
+          </w:p>
+        </w:tc>
+        <w:tc>
+          <w:tcPr>
+            <w:tcW w:w="3903" w:type="dxa"/>
+          </w:tcPr>
+          <w:p>
+            <w:r>
               <w:t>Debugging Day</w:t>
             </w:r>
           </w:p>
@@ -1484,13 +1514,21 @@
           <w:tcPr>
             <w:tcW w:w="2291" w:type="dxa"/>
           </w:tcPr>
-          <w:p/>
+          <w:p>
+            <w:r>
+              <w:t xml:space="preserve">Work sheet on debugging issues that might come up </w:t>
+            </w:r>
+          </w:p>
         </w:tc>
         <w:tc>
           <w:tcPr>
             <w:tcW w:w="1905" w:type="dxa"/>
           </w:tcPr>
-          <w:p/>
+          <w:p>
+            <w:r>
+              <w:t>Quiz on functions + for each loop or class room activity</w:t>
+            </w:r>
+          </w:p>
         </w:tc>
       </w:tr>
       <w:tr>
@@ -1513,10 +1551,10 @@
           </w:tcPr>
           <w:p>
             <w:r>
-              <w:t>Drawing/ Brick building</w:t>
-            </w:r>
-            <w:r>
-              <w:t xml:space="preserve"> or Tic-tac-toe  or cards</w:t>
+              <w:t>Tic-Tac-Toe &amp; Checker</w:t>
+            </w:r>
+            <w:r>
+              <w:t xml:space="preserve"> </w:t>
             </w:r>
           </w:p>
         </w:tc>
@@ -1551,6 +1589,9 @@
       </w:pPr>
       <w:r>
         <w:t>Functions (p.2)</w:t>
+      </w:r>
+      <w:r>
+        <w:t xml:space="preserve"> (maybe </w:t>
       </w:r>
     </w:p>
     <w:p>
@@ -1898,6 +1939,9 @@
             <w:r>
               <w:t>Internet speak dictionary</w:t>
             </w:r>
+            <w:r>
+              <w:t xml:space="preserve"> or Cypher</w:t>
+            </w:r>
           </w:p>
         </w:tc>
       </w:tr>
@@ -2056,7 +2100,11 @@
           <w:tcPr>
             <w:tcW w:w="2004" w:type="dxa"/>
           </w:tcPr>
-          <w:p/>
+          <w:p>
+            <w:r>
+              <w:t>Quiz</w:t>
+            </w:r>
+          </w:p>
         </w:tc>
       </w:tr>
       <w:tr>
@@ -3476,4 +3524,16 @@
     </a:ext>
   </a:extLst>
 </a:theme>
+</file>
+
+<file path=customXml/item1.xml><?xml version="1.0" encoding="utf-8"?>
+<b:Sources xmlns:b="http://schemas.openxmlformats.org/officeDocument/2006/bibliography" xmlns="http://schemas.openxmlformats.org/officeDocument/2006/bibliography" SelectedStyle="/APA.XSL" StyleName="APA"/>
+</file>
+
+<file path=customXml/itemProps1.xml><?xml version="1.0" encoding="utf-8"?>
+<ds:datastoreItem xmlns:ds="http://schemas.openxmlformats.org/officeDocument/2006/customXml" ds:itemID="{0400F564-98E9-784F-A96D-101CA61B5489}">
+  <ds:schemaRefs>
+    <ds:schemaRef ds:uri="http://schemas.openxmlformats.org/officeDocument/2006/bibliography"/>
+  </ds:schemaRefs>
+</ds:datastoreItem>
 </file>